--- a/tomcat.docx
+++ b/tomcat.docx
@@ -1214,20 +1214,114 @@
     <w:p>
       <w:pPr>
         <w:rPr>
+          <w:rFonts w:hint="eastAsia"/>
+          <w:sz w:val="28"/>
+          <w:szCs w:val="28"/>
+          <w:lang w:val="en-US" w:eastAsia="zh-CN"/>
+        </w:rPr>
+      </w:pPr>
+      <w:r>
+        <w:rPr>
+          <w:rFonts w:hint="eastAsia"/>
+          <w:sz w:val="28"/>
+          <w:szCs w:val="28"/>
+          <w:lang w:val="en-US" w:eastAsia="zh-CN"/>
+        </w:rPr>
+        <w:t>7.tomcat启动两次且报错</w:t>
+      </w:r>
+    </w:p>
+    <w:p>
+      <w:pPr>
+        <w:rPr>
+          <w:rFonts w:hint="eastAsia"/>
+          <w:sz w:val="28"/>
+          <w:szCs w:val="28"/>
+          <w:lang w:val="en-US" w:eastAsia="zh-CN"/>
+        </w:rPr>
+      </w:pPr>
+      <w:r>
+        <w:rPr>
+          <w:rFonts w:hint="eastAsia"/>
+          <w:sz w:val="28"/>
+          <w:szCs w:val="28"/>
+          <w:lang w:val="en-US" w:eastAsia="zh-CN"/>
+        </w:rPr>
+        <w:tab/>
+      </w:r>
+      <w:r>
+        <w:rPr>
+          <w:rFonts w:hint="eastAsia"/>
+          <w:sz w:val="28"/>
+          <w:szCs w:val="28"/>
+          <w:lang w:val="en-US" w:eastAsia="zh-CN"/>
+        </w:rPr>
+        <w:fldChar w:fldCharType="begin"/>
+      </w:r>
+      <w:r>
+        <w:rPr>
+          <w:rFonts w:hint="eastAsia"/>
+          <w:sz w:val="28"/>
+          <w:szCs w:val="28"/>
+          <w:lang w:val="en-US" w:eastAsia="zh-CN"/>
+        </w:rPr>
+        <w:instrText xml:space="preserve"> HYPERLINK "https://blog.csdn.net/u011081244/article/details/62422013/" </w:instrText>
+      </w:r>
+      <w:r>
+        <w:rPr>
+          <w:rFonts w:hint="eastAsia"/>
+          <w:sz w:val="28"/>
+          <w:szCs w:val="28"/>
+          <w:lang w:val="en-US" w:eastAsia="zh-CN"/>
+        </w:rPr>
+        <w:fldChar w:fldCharType="separate"/>
+      </w:r>
+      <w:r>
+        <w:rPr>
+          <w:rStyle w:val="4"/>
+          <w:rFonts w:hint="eastAsia"/>
+          <w:sz w:val="28"/>
+          <w:szCs w:val="28"/>
+          <w:lang w:val="en-US" w:eastAsia="zh-CN"/>
+        </w:rPr>
+        <w:t>https://blog.csdn.net/u011081244/article/details/62422013/</w:t>
+      </w:r>
+      <w:r>
+        <w:rPr>
+          <w:rFonts w:hint="eastAsia"/>
+          <w:sz w:val="28"/>
+          <w:szCs w:val="28"/>
+          <w:lang w:val="en-US" w:eastAsia="zh-CN"/>
+        </w:rPr>
+        <w:fldChar w:fldCharType="end"/>
+      </w:r>
+    </w:p>
+    <w:p>
+      <w:pPr>
+        <w:rPr>
           <w:rFonts w:hint="default"/>
           <w:sz w:val="28"/>
           <w:szCs w:val="28"/>
           <w:lang w:val="en-US" w:eastAsia="zh-CN"/>
         </w:rPr>
       </w:pPr>
-      <w:r>
-        <w:rPr>
-          <w:rFonts w:hint="eastAsia"/>
-          <w:sz w:val="28"/>
-          <w:szCs w:val="28"/>
-          <w:lang w:val="en-US" w:eastAsia="zh-CN"/>
-        </w:rPr>
-        <w:t>7.</w:t>
+    </w:p>
+    <w:p>
+      <w:pPr>
+        <w:rPr>
+          <w:rFonts w:hint="default"/>
+          <w:sz w:val="28"/>
+          <w:szCs w:val="28"/>
+          <w:lang w:val="en-US" w:eastAsia="zh-CN"/>
+        </w:rPr>
+      </w:pPr>
+      <w:r>
+        <w:rPr>
+          <w:rFonts w:hint="eastAsia"/>
+          <w:sz w:val="28"/>
+          <w:szCs w:val="28"/>
+          <w:lang w:val="en-US" w:eastAsia="zh-CN"/>
+        </w:rPr>
+        <w:t>8.</w:t>
       </w:r>
       <w:bookmarkStart w:id="0" w:name="_GoBack"/>
       <w:bookmarkEnd w:id="0"/>
@@ -1337,7 +1431,7 @@
     <w:lsdException w:unhideWhenUsed="0" w:uiPriority="0" w:semiHidden="0" w:name="Body Text Indent 2"/>
     <w:lsdException w:unhideWhenUsed="0" w:uiPriority="0" w:semiHidden="0" w:name="Body Text Indent 3"/>
     <w:lsdException w:unhideWhenUsed="0" w:uiPriority="0" w:semiHidden="0" w:name="Block Text"/>
-    <w:lsdException w:unhideWhenUsed="0" w:uiPriority="0" w:semiHidden="0" w:name="Hyperlink"/>
+    <w:lsdException w:qFormat="1" w:unhideWhenUsed="0" w:uiPriority="0" w:semiHidden="0" w:name="Hyperlink"/>
     <w:lsdException w:unhideWhenUsed="0" w:uiPriority="0" w:semiHidden="0" w:name="FollowedHyperlink"/>
     <w:lsdException w:qFormat="1" w:unhideWhenUsed="0" w:uiPriority="0" w:semiHidden="0" w:name="Strong"/>
     <w:lsdException w:qFormat="1" w:unhideWhenUsed="0" w:uiPriority="0" w:semiHidden="0" w:name="Emphasis"/>
@@ -1540,6 +1634,7 @@
   <w:style w:type="character" w:styleId="4">
     <w:name w:val="Hyperlink"/>
     <w:basedOn w:val="3"/>
+    <w:qFormat/>
     <w:uiPriority w:val="0"/>
     <w:rPr>
       <w:color w:val="0000FF"/>

--- a/tomcat.docx
+++ b/tomcat.docx
@@ -1308,6 +1308,90 @@
     <w:p>
       <w:pPr>
         <w:rPr>
+          <w:rFonts w:hint="eastAsia"/>
+          <w:sz w:val="28"/>
+          <w:szCs w:val="28"/>
+          <w:lang w:val="en-US" w:eastAsia="zh-CN"/>
+        </w:rPr>
+      </w:pPr>
+      <w:r>
+        <w:rPr>
+          <w:rFonts w:hint="eastAsia"/>
+          <w:sz w:val="28"/>
+          <w:szCs w:val="28"/>
+          <w:lang w:val="en-US" w:eastAsia="zh-CN"/>
+        </w:rPr>
+        <w:t>8.一台电脑开多个tomcat</w:t>
+      </w:r>
+    </w:p>
+    <w:p>
+      <w:pPr>
+        <w:rPr>
+          <w:rFonts w:hint="eastAsia"/>
+          <w:sz w:val="28"/>
+          <w:szCs w:val="28"/>
+          <w:lang w:val="en-US" w:eastAsia="zh-CN"/>
+        </w:rPr>
+      </w:pPr>
+      <w:r>
+        <w:rPr>
+          <w:rFonts w:hint="eastAsia"/>
+          <w:sz w:val="28"/>
+          <w:szCs w:val="28"/>
+          <w:lang w:val="en-US" w:eastAsia="zh-CN"/>
+        </w:rPr>
+        <w:tab/>
+      </w:r>
+      <w:r>
+        <w:rPr>
+          <w:rFonts w:hint="eastAsia"/>
+          <w:sz w:val="28"/>
+          <w:szCs w:val="28"/>
+          <w:lang w:val="en-US" w:eastAsia="zh-CN"/>
+        </w:rPr>
+        <w:fldChar w:fldCharType="begin"/>
+      </w:r>
+      <w:r>
+        <w:rPr>
+          <w:rFonts w:hint="eastAsia"/>
+          <w:sz w:val="28"/>
+          <w:szCs w:val="28"/>
+          <w:lang w:val="en-US" w:eastAsia="zh-CN"/>
+        </w:rPr>
+        <w:instrText xml:space="preserve"> HYPERLINK "https://jingyan.baidu.com/article/0eb457e50fabcc03f0a9056d.html" </w:instrText>
+      </w:r>
+      <w:r>
+        <w:rPr>
+          <w:rFonts w:hint="eastAsia"/>
+          <w:sz w:val="28"/>
+          <w:szCs w:val="28"/>
+          <w:lang w:val="en-US" w:eastAsia="zh-CN"/>
+        </w:rPr>
+        <w:fldChar w:fldCharType="separate"/>
+      </w:r>
+      <w:r>
+        <w:rPr>
+          <w:rStyle w:val="4"/>
+          <w:rFonts w:hint="eastAsia"/>
+          <w:sz w:val="28"/>
+          <w:szCs w:val="28"/>
+          <w:lang w:val="en-US" w:eastAsia="zh-CN"/>
+        </w:rPr>
+        <w:t>https://jingyan.baidu.com/article/0eb457e50fabcc03f0a9056d.html</w:t>
+      </w:r>
+      <w:r>
+        <w:rPr>
+          <w:rFonts w:hint="eastAsia"/>
+          <w:sz w:val="28"/>
+          <w:szCs w:val="28"/>
+          <w:lang w:val="en-US" w:eastAsia="zh-CN"/>
+        </w:rPr>
+        <w:fldChar w:fldCharType="end"/>
+      </w:r>
+    </w:p>
+    <w:p>
+      <w:pPr>
+        <w:rPr>
           <w:rFonts w:hint="default"/>
           <w:sz w:val="28"/>
           <w:szCs w:val="28"/>
@@ -1321,7 +1405,7 @@
           <w:szCs w:val="28"/>
           <w:lang w:val="en-US" w:eastAsia="zh-CN"/>
         </w:rPr>
-        <w:t>8.</w:t>
+        <w:t>9.</w:t>
       </w:r>
       <w:bookmarkStart w:id="0" w:name="_GoBack"/>
       <w:bookmarkEnd w:id="0"/>

--- a/tomcat.docx
+++ b/tomcat.docx
@@ -1391,24 +1391,525 @@
     </w:p>
     <w:p>
       <w:pPr>
-        <w:rPr>
-          <w:rFonts w:hint="default"/>
-          <w:sz w:val="28"/>
-          <w:szCs w:val="28"/>
-          <w:lang w:val="en-US" w:eastAsia="zh-CN"/>
-        </w:rPr>
-      </w:pPr>
-      <w:r>
-        <w:rPr>
-          <w:rFonts w:hint="eastAsia"/>
-          <w:sz w:val="28"/>
-          <w:szCs w:val="28"/>
-          <w:lang w:val="en-US" w:eastAsia="zh-CN"/>
-        </w:rPr>
-        <w:t>9.</w:t>
+        <w:numPr>
+          <w:ilvl w:val="0"/>
+          <w:numId w:val="1"/>
+        </w:numPr>
+        <w:rPr>
+          <w:rFonts w:hint="eastAsia"/>
+          <w:sz w:val="28"/>
+          <w:szCs w:val="28"/>
+          <w:lang w:val="en-US" w:eastAsia="zh-CN"/>
+        </w:rPr>
+      </w:pPr>
+      <w:r>
+        <w:rPr>
+          <w:rFonts w:hint="eastAsia"/>
+          <w:sz w:val="28"/>
+          <w:szCs w:val="28"/>
+          <w:lang w:val="en-US" w:eastAsia="zh-CN"/>
+        </w:rPr>
+        <w:t>修改tomcat请求项目的路径时，视频图片的相关路径需要改变</w:t>
+      </w:r>
+    </w:p>
+    <w:p>
+      <w:pPr>
+        <w:widowControl w:val="0"/>
+        <w:numPr>
+          <w:numId w:val="0"/>
+        </w:numPr>
+        <w:jc w:val="both"/>
+        <w:rPr>
+          <w:rFonts w:hint="eastAsia"/>
+          <w:sz w:val="28"/>
+          <w:szCs w:val="28"/>
+          <w:lang w:val="en-US" w:eastAsia="zh-CN"/>
+        </w:rPr>
+      </w:pPr>
+    </w:p>
+    <w:p>
+      <w:pPr>
+        <w:numPr>
+          <w:ilvl w:val="0"/>
+          <w:numId w:val="1"/>
+        </w:numPr>
+        <w:rPr>
+          <w:rFonts w:hint="default"/>
+          <w:sz w:val="28"/>
+          <w:szCs w:val="28"/>
+          <w:lang w:val="en-US" w:eastAsia="zh-CN"/>
+        </w:rPr>
+      </w:pPr>
+      <w:r>
+        <w:rPr>
+          <w:rFonts w:hint="default"/>
+          <w:sz w:val="28"/>
+          <w:szCs w:val="28"/>
+          <w:lang w:val="en-US" w:eastAsia="zh-CN"/>
+        </w:rPr>
+        <w:t>tomcat启动闪过去，报错可以在logs下看</w:t>
+      </w:r>
+    </w:p>
+    <w:p>
+      <w:pPr>
+        <w:widowControl w:val="0"/>
+        <w:numPr>
+          <w:numId w:val="0"/>
+        </w:numPr>
+        <w:jc w:val="both"/>
+        <w:rPr>
+          <w:rFonts w:hint="default"/>
+          <w:sz w:val="28"/>
+          <w:szCs w:val="28"/>
+          <w:lang w:val="en-US" w:eastAsia="zh-CN"/>
+        </w:rPr>
+      </w:pPr>
+    </w:p>
+    <w:p>
+      <w:pPr>
+        <w:numPr>
+          <w:ilvl w:val="0"/>
+          <w:numId w:val="1"/>
+        </w:numPr>
+        <w:rPr>
+          <w:rFonts w:hint="default"/>
+          <w:sz w:val="28"/>
+          <w:szCs w:val="28"/>
+          <w:lang w:val="en-US" w:eastAsia="zh-CN"/>
+        </w:rPr>
+      </w:pPr>
+      <w:r>
+        <w:rPr>
+          <w:rFonts w:hint="default"/>
+          <w:sz w:val="28"/>
+          <w:szCs w:val="28"/>
+          <w:lang w:val="en-US" w:eastAsia="zh-CN"/>
+        </w:rPr>
+        <w:t>用服务器的时候，如果上传413，说明设置了上传限制大小</w:t>
+      </w:r>
+    </w:p>
+    <w:p>
+      <w:pPr>
+        <w:widowControl w:val="0"/>
+        <w:numPr>
+          <w:numId w:val="0"/>
+        </w:numPr>
+        <w:jc w:val="both"/>
+        <w:rPr>
+          <w:rFonts w:hint="default"/>
+          <w:sz w:val="28"/>
+          <w:szCs w:val="28"/>
+          <w:lang w:val="en-US" w:eastAsia="zh-CN"/>
+        </w:rPr>
+      </w:pPr>
+    </w:p>
+    <w:p>
+      <w:pPr>
+        <w:numPr>
+          <w:ilvl w:val="0"/>
+          <w:numId w:val="1"/>
+        </w:numPr>
+        <w:rPr>
+          <w:rFonts w:hint="default"/>
+          <w:sz w:val="28"/>
+          <w:szCs w:val="28"/>
+          <w:lang w:val="en-US" w:eastAsia="zh-CN"/>
+        </w:rPr>
+      </w:pPr>
+      <w:r>
+        <w:rPr>
+          <w:rFonts w:hint="default"/>
+          <w:sz w:val="28"/>
+          <w:szCs w:val="28"/>
+          <w:lang w:val="en-US" w:eastAsia="zh-CN"/>
+        </w:rPr>
+        <w:t>tomcat的connector配置</w:t>
+      </w:r>
+    </w:p>
+    <w:p>
+      <w:pPr>
+        <w:numPr>
+          <w:numId w:val="0"/>
+        </w:numPr>
+        <w:ind w:firstLine="420" w:firstLineChars="0"/>
+        <w:rPr>
+          <w:rFonts w:hint="default"/>
+          <w:sz w:val="28"/>
+          <w:szCs w:val="28"/>
+          <w:lang w:val="en-US" w:eastAsia="zh-CN"/>
+        </w:rPr>
+      </w:pPr>
+      <w:r>
+        <w:rPr>
+          <w:rFonts w:hint="default"/>
+          <w:sz w:val="28"/>
+          <w:szCs w:val="28"/>
+          <w:lang w:val="en-US" w:eastAsia="zh-CN"/>
+        </w:rPr>
+        <w:fldChar w:fldCharType="begin"/>
+      </w:r>
+      <w:r>
+        <w:rPr>
+          <w:rFonts w:hint="default"/>
+          <w:sz w:val="28"/>
+          <w:szCs w:val="28"/>
+          <w:lang w:val="en-US" w:eastAsia="zh-CN"/>
+        </w:rPr>
+        <w:instrText xml:space="preserve"> HYPERLINK "https://www.cnblogs.com/xiangsikai/p/9156631.html" </w:instrText>
+      </w:r>
+      <w:r>
+        <w:rPr>
+          <w:rFonts w:hint="default"/>
+          <w:sz w:val="28"/>
+          <w:szCs w:val="28"/>
+          <w:lang w:val="en-US" w:eastAsia="zh-CN"/>
+        </w:rPr>
+        <w:fldChar w:fldCharType="separate"/>
+      </w:r>
+      <w:r>
+        <w:rPr>
+          <w:rStyle w:val="4"/>
+          <w:rFonts w:hint="default"/>
+          <w:sz w:val="28"/>
+          <w:szCs w:val="28"/>
+          <w:lang w:val="en-US" w:eastAsia="zh-CN"/>
+        </w:rPr>
+        <w:t>https://www.cnblogs.com/xiangsikai/p/9156631.html</w:t>
+      </w:r>
+      <w:r>
+        <w:rPr>
+          <w:rFonts w:hint="default"/>
+          <w:sz w:val="28"/>
+          <w:szCs w:val="28"/>
+          <w:lang w:val="en-US" w:eastAsia="zh-CN"/>
+        </w:rPr>
+        <w:fldChar w:fldCharType="end"/>
+      </w:r>
+    </w:p>
+    <w:p>
+      <w:pPr>
+        <w:numPr>
+          <w:numId w:val="0"/>
+        </w:numPr>
+        <w:ind w:firstLine="420" w:firstLineChars="0"/>
+        <w:rPr>
+          <w:rFonts w:hint="default"/>
+          <w:sz w:val="28"/>
+          <w:szCs w:val="28"/>
+          <w:lang w:val="en-US" w:eastAsia="zh-CN"/>
+        </w:rPr>
+      </w:pPr>
+    </w:p>
+    <w:p>
+      <w:pPr>
+        <w:numPr>
+          <w:ilvl w:val="0"/>
+          <w:numId w:val="1"/>
+        </w:numPr>
+        <w:ind w:left="0" w:leftChars="0" w:firstLine="0" w:firstLineChars="0"/>
+        <w:rPr>
+          <w:rFonts w:hint="eastAsia"/>
+          <w:sz w:val="28"/>
+          <w:szCs w:val="28"/>
+          <w:lang w:val="en-US" w:eastAsia="zh-CN"/>
+        </w:rPr>
+      </w:pPr>
+      <w:r>
+        <w:rPr>
+          <w:rFonts w:hint="eastAsia"/>
+          <w:sz w:val="28"/>
+          <w:szCs w:val="28"/>
+          <w:lang w:val="en-US" w:eastAsia="zh-CN"/>
+        </w:rPr>
+        <w:t>tomcat配置虚拟路径时，若相对路径不行，则设置为绝对路径</w:t>
+      </w:r>
+    </w:p>
+    <w:p>
+      <w:pPr>
+        <w:widowControl w:val="0"/>
+        <w:numPr>
+          <w:numId w:val="0"/>
+        </w:numPr>
+        <w:jc w:val="both"/>
+        <w:rPr>
+          <w:rFonts w:hint="eastAsia"/>
+          <w:sz w:val="28"/>
+          <w:szCs w:val="28"/>
+          <w:lang w:val="en-US" w:eastAsia="zh-CN"/>
+        </w:rPr>
+      </w:pPr>
+    </w:p>
+    <w:p>
+      <w:pPr>
+        <w:numPr>
+          <w:ilvl w:val="0"/>
+          <w:numId w:val="1"/>
+        </w:numPr>
+        <w:ind w:left="0" w:leftChars="0" w:firstLine="0" w:firstLineChars="0"/>
+        <w:rPr>
+          <w:rFonts w:hint="default"/>
+          <w:sz w:val="28"/>
+          <w:szCs w:val="28"/>
+          <w:lang w:val="en-US" w:eastAsia="zh-CN"/>
+        </w:rPr>
+      </w:pPr>
+      <w:r>
+        <w:rPr>
+          <w:rFonts w:hint="default"/>
+          <w:sz w:val="28"/>
+          <w:szCs w:val="28"/>
+          <w:lang w:val="en-US" w:eastAsia="zh-CN"/>
+        </w:rPr>
+        <w:t>tomcat优化</w:t>
+      </w:r>
+    </w:p>
+    <w:p>
+      <w:pPr>
+        <w:numPr>
+          <w:numId w:val="0"/>
+        </w:numPr>
+        <w:ind w:leftChars="0" w:firstLine="420" w:firstLineChars="0"/>
+        <w:rPr>
+          <w:rFonts w:hint="default"/>
+          <w:sz w:val="28"/>
+          <w:szCs w:val="28"/>
+          <w:lang w:val="en-US" w:eastAsia="zh-CN"/>
+        </w:rPr>
+      </w:pPr>
+      <w:r>
+        <w:rPr>
+          <w:rFonts w:hint="default"/>
+          <w:sz w:val="28"/>
+          <w:szCs w:val="28"/>
+          <w:lang w:val="en-US" w:eastAsia="zh-CN"/>
+        </w:rPr>
+        <w:fldChar w:fldCharType="begin"/>
+      </w:r>
+      <w:r>
+        <w:rPr>
+          <w:rFonts w:hint="default"/>
+          <w:sz w:val="28"/>
+          <w:szCs w:val="28"/>
+          <w:lang w:val="en-US" w:eastAsia="zh-CN"/>
+        </w:rPr>
+        <w:instrText xml:space="preserve"> HYPERLINK "https://cloud.tencent.com/developer/article/1115298" </w:instrText>
+      </w:r>
+      <w:r>
+        <w:rPr>
+          <w:rFonts w:hint="default"/>
+          <w:sz w:val="28"/>
+          <w:szCs w:val="28"/>
+          <w:lang w:val="en-US" w:eastAsia="zh-CN"/>
+        </w:rPr>
+        <w:fldChar w:fldCharType="separate"/>
+      </w:r>
+      <w:r>
+        <w:rPr>
+          <w:rStyle w:val="4"/>
+          <w:rFonts w:hint="default"/>
+          <w:sz w:val="28"/>
+          <w:szCs w:val="28"/>
+          <w:lang w:val="en-US" w:eastAsia="zh-CN"/>
+        </w:rPr>
+        <w:t>https://cloud.tencent.com/developer/article/1115298</w:t>
+      </w:r>
+      <w:r>
+        <w:rPr>
+          <w:rFonts w:hint="default"/>
+          <w:sz w:val="28"/>
+          <w:szCs w:val="28"/>
+          <w:lang w:val="en-US" w:eastAsia="zh-CN"/>
+        </w:rPr>
+        <w:fldChar w:fldCharType="end"/>
+      </w:r>
+    </w:p>
+    <w:p>
+      <w:pPr>
+        <w:numPr>
+          <w:numId w:val="0"/>
+        </w:numPr>
+        <w:ind w:leftChars="0" w:firstLine="420" w:firstLineChars="0"/>
+        <w:rPr>
+          <w:rFonts w:hint="default"/>
+          <w:sz w:val="28"/>
+          <w:szCs w:val="28"/>
+          <w:lang w:val="en-US" w:eastAsia="zh-CN"/>
+        </w:rPr>
+      </w:pPr>
+      <w:r>
+        <w:rPr>
+          <w:rFonts w:hint="default"/>
+          <w:sz w:val="28"/>
+          <w:szCs w:val="28"/>
+          <w:lang w:val="en-US" w:eastAsia="zh-CN"/>
+        </w:rPr>
+        <w:fldChar w:fldCharType="begin"/>
+      </w:r>
+      <w:r>
+        <w:rPr>
+          <w:rFonts w:hint="default"/>
+          <w:sz w:val="28"/>
+          <w:szCs w:val="28"/>
+          <w:lang w:val="en-US" w:eastAsia="zh-CN"/>
+        </w:rPr>
+        <w:instrText xml:space="preserve"> HYPERLINK "https://cloud.tencent.com/developer/article/1165834" </w:instrText>
+      </w:r>
+      <w:r>
+        <w:rPr>
+          <w:rFonts w:hint="default"/>
+          <w:sz w:val="28"/>
+          <w:szCs w:val="28"/>
+          <w:lang w:val="en-US" w:eastAsia="zh-CN"/>
+        </w:rPr>
+        <w:fldChar w:fldCharType="separate"/>
+      </w:r>
+      <w:r>
+        <w:rPr>
+          <w:rStyle w:val="4"/>
+          <w:rFonts w:hint="default"/>
+          <w:sz w:val="28"/>
+          <w:szCs w:val="28"/>
+          <w:lang w:val="en-US" w:eastAsia="zh-CN"/>
+        </w:rPr>
+        <w:t>https://cloud.tencent.com/developer/article/1165834</w:t>
+      </w:r>
+      <w:r>
+        <w:rPr>
+          <w:rFonts w:hint="default"/>
+          <w:sz w:val="28"/>
+          <w:szCs w:val="28"/>
+          <w:lang w:val="en-US" w:eastAsia="zh-CN"/>
+        </w:rPr>
+        <w:fldChar w:fldCharType="end"/>
       </w:r>
       <w:bookmarkStart w:id="0" w:name="_GoBack"/>
       <w:bookmarkEnd w:id="0"/>
+    </w:p>
+    <w:p>
+      <w:pPr>
+        <w:numPr>
+          <w:numId w:val="0"/>
+        </w:numPr>
+        <w:ind w:leftChars="0" w:firstLine="420" w:firstLineChars="0"/>
+        <w:rPr>
+          <w:rFonts w:hint="default"/>
+          <w:sz w:val="28"/>
+          <w:szCs w:val="28"/>
+          <w:lang w:val="en-US" w:eastAsia="zh-CN"/>
+        </w:rPr>
+      </w:pPr>
+    </w:p>
+    <w:p>
+      <w:pPr>
+        <w:numPr>
+          <w:numId w:val="0"/>
+        </w:numPr>
+        <w:rPr>
+          <w:rFonts w:hint="eastAsia"/>
+          <w:sz w:val="28"/>
+          <w:szCs w:val="28"/>
+          <w:lang w:val="en-US" w:eastAsia="zh-CN"/>
+        </w:rPr>
+      </w:pPr>
+      <w:r>
+        <w:rPr>
+          <w:rFonts w:hint="eastAsia"/>
+          <w:sz w:val="28"/>
+          <w:szCs w:val="28"/>
+          <w:lang w:val="en-US" w:eastAsia="zh-CN"/>
+        </w:rPr>
+        <w:t>15.tomcat线程阻塞</w:t>
+      </w:r>
+    </w:p>
+    <w:p>
+      <w:pPr>
+        <w:numPr>
+          <w:numId w:val="0"/>
+        </w:numPr>
+        <w:rPr>
+          <w:rFonts w:hint="eastAsia"/>
+          <w:sz w:val="28"/>
+          <w:szCs w:val="28"/>
+          <w:lang w:val="en-US" w:eastAsia="zh-CN"/>
+        </w:rPr>
+      </w:pPr>
+      <w:r>
+        <w:rPr>
+          <w:rFonts w:hint="eastAsia"/>
+          <w:sz w:val="28"/>
+          <w:szCs w:val="28"/>
+          <w:lang w:val="en-US" w:eastAsia="zh-CN"/>
+        </w:rPr>
+        <w:tab/>
+      </w:r>
+      <w:r>
+        <w:rPr>
+          <w:rFonts w:hint="eastAsia"/>
+          <w:sz w:val="28"/>
+          <w:szCs w:val="28"/>
+          <w:lang w:val="en-US" w:eastAsia="zh-CN"/>
+        </w:rPr>
+        <w:t>https://bbs.csdn.net/topics/370185981?list=lz</w:t>
+      </w:r>
+    </w:p>
+    <w:p>
+      <w:pPr>
+        <w:numPr>
+          <w:numId w:val="0"/>
+        </w:numPr>
+        <w:ind w:firstLine="420" w:firstLineChars="0"/>
+        <w:rPr>
+          <w:rFonts w:hint="eastAsia"/>
+          <w:sz w:val="28"/>
+          <w:szCs w:val="28"/>
+          <w:lang w:val="en-US" w:eastAsia="zh-CN"/>
+        </w:rPr>
+      </w:pPr>
+      <w:r>
+        <w:rPr>
+          <w:rFonts w:hint="eastAsia"/>
+          <w:sz w:val="28"/>
+          <w:szCs w:val="28"/>
+          <w:lang w:val="en-US" w:eastAsia="zh-CN"/>
+        </w:rPr>
+        <w:t>有时候阻塞按：ctrl + L好像可以放行</w:t>
+      </w:r>
+    </w:p>
+    <w:p>
+      <w:pPr>
+        <w:numPr>
+          <w:numId w:val="0"/>
+        </w:numPr>
+        <w:ind w:firstLine="420" w:firstLineChars="0"/>
+        <w:rPr>
+          <w:rFonts w:hint="eastAsia"/>
+          <w:sz w:val="28"/>
+          <w:szCs w:val="28"/>
+          <w:lang w:val="en-US" w:eastAsia="zh-CN"/>
+        </w:rPr>
+      </w:pPr>
+    </w:p>
+    <w:p>
+      <w:pPr>
+        <w:numPr>
+          <w:numId w:val="0"/>
+        </w:numPr>
+        <w:rPr>
+          <w:rFonts w:hint="default"/>
+          <w:sz w:val="28"/>
+          <w:szCs w:val="28"/>
+          <w:lang w:val="en-US" w:eastAsia="zh-CN"/>
+        </w:rPr>
+      </w:pPr>
+      <w:r>
+        <w:rPr>
+          <w:rFonts w:hint="eastAsia"/>
+          <w:sz w:val="28"/>
+          <w:szCs w:val="28"/>
+          <w:lang w:val="en-US" w:eastAsia="zh-CN"/>
+        </w:rPr>
+        <w:t>16.</w:t>
+      </w:r>
     </w:p>
     <w:sectPr>
       <w:pgSz w:w="11906" w:h="16838"/>
@@ -1418,6 +1919,30 @@
     </w:sectPr>
   </w:body>
 </w:document>
+</file>
+
+<file path=word/numbering.xml><?xml version="1.0" encoding="utf-8"?>
+<w:numbering xmlns:wpc="http://schemas.microsoft.com/office/word/2010/wordprocessingCanvas" xmlns:mc="http://schemas.openxmlformats.org/markup-compatibility/2006" xmlns:o="urn:schemas-microsoft-com:office:office" xmlns:r="http://schemas.openxmlformats.org/officeDocument/2006/relationships" xmlns:m="http://schemas.openxmlformats.org/officeDocument/2006/math" xmlns:v="urn:schemas-microsoft-com:vml" xmlns:wp14="http://schemas.microsoft.com/office/word/2010/wordprocessingDrawing" xmlns:wp="http://schemas.openxmlformats.org/drawingml/2006/wordprocessingDrawing" xmlns:w10="urn:schemas-microsoft-com:office:word" xmlns:w="http://schemas.openxmlformats.org/wordprocessingml/2006/main" xmlns:w14="http://schemas.microsoft.com/office/word/2010/wordml" xmlns:wpg="http://schemas.microsoft.com/office/word/2010/wordprocessingGroup" xmlns:wpi="http://schemas.microsoft.com/office/word/2010/wordprocessingInk" xmlns:wne="http://schemas.microsoft.com/office/word/2006/wordml" xmlns:wps="http://schemas.microsoft.com/office/word/2010/wordprocessingShape" mc:Ignorable="w14 wp14">
+  <w:abstractNum w:abstractNumId="0">
+    <w:nsid w:val="22626719"/>
+    <w:multiLevelType w:val="singleLevel"/>
+    <w:tmpl w:val="22626719"/>
+    <w:lvl w:ilvl="0" w:tentative="0">
+      <w:start w:val="9"/>
+      <w:numFmt w:val="decimal"/>
+      <w:lvlText w:val="%1."/>
+      <w:lvlJc w:val="left"/>
+      <w:pPr>
+        <w:tabs>
+          <w:tab w:val="left" w:pos="312"/>
+        </w:tabs>
+      </w:pPr>
+    </w:lvl>
+  </w:abstractNum>
+  <w:num w:numId="1">
+    <w:abstractNumId w:val="0"/>
+  </w:num>
+</w:numbering>
 </file>
 
 <file path=word/styles.xml><?xml version="1.0" encoding="utf-8"?>
@@ -1495,7 +2020,7 @@
     <w:lsdException w:qFormat="1" w:unhideWhenUsed="0" w:uiPriority="0" w:semiHidden="0" w:name="Title"/>
     <w:lsdException w:unhideWhenUsed="0" w:uiPriority="0" w:semiHidden="0" w:name="Closing"/>
     <w:lsdException w:unhideWhenUsed="0" w:uiPriority="0" w:semiHidden="0" w:name="Signature"/>
-    <w:lsdException w:unhideWhenUsed="0" w:uiPriority="0" w:name="Default Paragraph Font"/>
+    <w:lsdException w:qFormat="1" w:unhideWhenUsed="0" w:uiPriority="0" w:name="Default Paragraph Font"/>
     <w:lsdException w:unhideWhenUsed="0" w:uiPriority="0" w:semiHidden="0" w:name="Body Text"/>
     <w:lsdException w:unhideWhenUsed="0" w:uiPriority="0" w:semiHidden="0" w:name="Body Text Indent"/>
     <w:lsdException w:unhideWhenUsed="0" w:uiPriority="0" w:semiHidden="0" w:name="List Continue"/>
@@ -1698,6 +2223,7 @@
   <w:style w:type="character" w:default="1" w:styleId="3">
     <w:name w:val="Default Paragraph Font"/>
     <w:semiHidden/>
+    <w:qFormat/>
     <w:uiPriority w:val="0"/>
   </w:style>
   <w:style w:type="table" w:default="1" w:styleId="2">

--- a/tomcat.docx
+++ b/tomcat.docx
@@ -1416,6 +1416,7 @@
       <w:pPr>
         <w:widowControl w:val="0"/>
         <w:numPr>
+          <w:ilvl w:val="0"/>
           <w:numId w:val="0"/>
         </w:numPr>
         <w:jc w:val="both"/>
@@ -1454,6 +1455,7 @@
       <w:pPr>
         <w:widowControl w:val="0"/>
         <w:numPr>
+          <w:ilvl w:val="0"/>
           <w:numId w:val="0"/>
         </w:numPr>
         <w:jc w:val="both"/>
@@ -1492,6 +1494,7 @@
       <w:pPr>
         <w:widowControl w:val="0"/>
         <w:numPr>
+          <w:ilvl w:val="0"/>
           <w:numId w:val="0"/>
         </w:numPr>
         <w:jc w:val="both"/>
@@ -1529,6 +1532,7 @@
     <w:p>
       <w:pPr>
         <w:numPr>
+          <w:ilvl w:val="0"/>
           <w:numId w:val="0"/>
         </w:numPr>
         <w:ind w:firstLine="420" w:firstLineChars="0"/>
@@ -1589,6 +1593,7 @@
     <w:p>
       <w:pPr>
         <w:numPr>
+          <w:ilvl w:val="0"/>
           <w:numId w:val="0"/>
         </w:numPr>
         <w:ind w:firstLine="420" w:firstLineChars="0"/>
@@ -1628,6 +1633,7 @@
       <w:pPr>
         <w:widowControl w:val="0"/>
         <w:numPr>
+          <w:ilvl w:val="0"/>
           <w:numId w:val="0"/>
         </w:numPr>
         <w:jc w:val="both"/>
@@ -1666,6 +1672,7 @@
     <w:p>
       <w:pPr>
         <w:numPr>
+          <w:ilvl w:val="0"/>
           <w:numId w:val="0"/>
         </w:numPr>
         <w:ind w:leftChars="0" w:firstLine="420" w:firstLineChars="0"/>
@@ -1726,6 +1733,7 @@
     <w:p>
       <w:pPr>
         <w:numPr>
+          <w:ilvl w:val="0"/>
           <w:numId w:val="0"/>
         </w:numPr>
         <w:ind w:leftChars="0" w:firstLine="420" w:firstLineChars="0"/>
@@ -1781,6 +1789,340 @@
           <w:lang w:val="en-US" w:eastAsia="zh-CN"/>
         </w:rPr>
         <w:fldChar w:fldCharType="end"/>
+      </w:r>
+    </w:p>
+    <w:p>
+      <w:pPr>
+        <w:numPr>
+          <w:ilvl w:val="0"/>
+          <w:numId w:val="0"/>
+        </w:numPr>
+        <w:ind w:leftChars="0" w:firstLine="420" w:firstLineChars="0"/>
+        <w:rPr>
+          <w:rFonts w:hint="default"/>
+          <w:sz w:val="28"/>
+          <w:szCs w:val="28"/>
+          <w:lang w:val="en-US" w:eastAsia="zh-CN"/>
+        </w:rPr>
+      </w:pPr>
+    </w:p>
+    <w:p>
+      <w:pPr>
+        <w:numPr>
+          <w:ilvl w:val="0"/>
+          <w:numId w:val="0"/>
+        </w:numPr>
+        <w:rPr>
+          <w:rFonts w:hint="eastAsia"/>
+          <w:sz w:val="28"/>
+          <w:szCs w:val="28"/>
+          <w:lang w:val="en-US" w:eastAsia="zh-CN"/>
+        </w:rPr>
+      </w:pPr>
+      <w:r>
+        <w:rPr>
+          <w:rFonts w:hint="eastAsia"/>
+          <w:sz w:val="28"/>
+          <w:szCs w:val="28"/>
+          <w:lang w:val="en-US" w:eastAsia="zh-CN"/>
+        </w:rPr>
+        <w:t>15.tomcat线程阻塞</w:t>
+      </w:r>
+    </w:p>
+    <w:p>
+      <w:pPr>
+        <w:numPr>
+          <w:ilvl w:val="0"/>
+          <w:numId w:val="0"/>
+        </w:numPr>
+        <w:rPr>
+          <w:rFonts w:hint="eastAsia"/>
+          <w:sz w:val="28"/>
+          <w:szCs w:val="28"/>
+          <w:lang w:val="en-US" w:eastAsia="zh-CN"/>
+        </w:rPr>
+      </w:pPr>
+      <w:r>
+        <w:rPr>
+          <w:rFonts w:hint="eastAsia"/>
+          <w:sz w:val="28"/>
+          <w:szCs w:val="28"/>
+          <w:lang w:val="en-US" w:eastAsia="zh-CN"/>
+        </w:rPr>
+        <w:tab/>
+      </w:r>
+      <w:r>
+        <w:rPr>
+          <w:rFonts w:hint="eastAsia"/>
+          <w:sz w:val="28"/>
+          <w:szCs w:val="28"/>
+          <w:lang w:val="en-US" w:eastAsia="zh-CN"/>
+        </w:rPr>
+        <w:t>https://bbs.csdn.net/topics/370185981?list=lz</w:t>
+      </w:r>
+    </w:p>
+    <w:p>
+      <w:pPr>
+        <w:numPr>
+          <w:ilvl w:val="0"/>
+          <w:numId w:val="0"/>
+        </w:numPr>
+        <w:ind w:firstLine="420" w:firstLineChars="0"/>
+        <w:rPr>
+          <w:rFonts w:hint="eastAsia"/>
+          <w:sz w:val="28"/>
+          <w:szCs w:val="28"/>
+          <w:lang w:val="en-US" w:eastAsia="zh-CN"/>
+        </w:rPr>
+      </w:pPr>
+      <w:r>
+        <w:rPr>
+          <w:rFonts w:hint="eastAsia"/>
+          <w:sz w:val="28"/>
+          <w:szCs w:val="28"/>
+          <w:lang w:val="en-US" w:eastAsia="zh-CN"/>
+        </w:rPr>
+        <w:t>有时候阻塞按：ctrl + L好像可以放行</w:t>
+      </w:r>
+    </w:p>
+    <w:p>
+      <w:pPr>
+        <w:numPr>
+          <w:ilvl w:val="0"/>
+          <w:numId w:val="0"/>
+        </w:numPr>
+        <w:ind w:firstLine="420" w:firstLineChars="0"/>
+        <w:rPr>
+          <w:rFonts w:hint="eastAsia"/>
+          <w:sz w:val="28"/>
+          <w:szCs w:val="28"/>
+          <w:lang w:val="en-US" w:eastAsia="zh-CN"/>
+        </w:rPr>
+      </w:pPr>
+    </w:p>
+    <w:p>
+      <w:pPr>
+        <w:numPr>
+          <w:ilvl w:val="0"/>
+          <w:numId w:val="0"/>
+        </w:numPr>
+        <w:rPr>
+          <w:rFonts w:hint="eastAsia"/>
+          <w:sz w:val="28"/>
+          <w:szCs w:val="28"/>
+          <w:lang w:val="en-US" w:eastAsia="zh-CN"/>
+        </w:rPr>
+      </w:pPr>
+      <w:r>
+        <w:rPr>
+          <w:rFonts w:hint="eastAsia"/>
+          <w:sz w:val="28"/>
+          <w:szCs w:val="28"/>
+          <w:lang w:val="en-US" w:eastAsia="zh-CN"/>
+        </w:rPr>
+        <w:t>16.服务器报错后，看cause by再对应解决问题</w:t>
+      </w:r>
+    </w:p>
+    <w:p>
+      <w:pPr>
+        <w:numPr>
+          <w:ilvl w:val="0"/>
+          <w:numId w:val="0"/>
+        </w:numPr>
+        <w:rPr>
+          <w:rFonts w:hint="eastAsia"/>
+          <w:sz w:val="28"/>
+          <w:szCs w:val="28"/>
+          <w:lang w:val="en-US" w:eastAsia="zh-CN"/>
+        </w:rPr>
+      </w:pPr>
+      <w:r>
+        <w:rPr>
+          <w:rFonts w:hint="eastAsia"/>
+          <w:sz w:val="28"/>
+          <w:szCs w:val="28"/>
+          <w:lang w:val="en-US" w:eastAsia="zh-CN"/>
+        </w:rPr>
+        <w:tab/>
+      </w:r>
+      <w:r>
+        <w:rPr>
+          <w:rFonts w:hint="eastAsia"/>
+          <w:sz w:val="28"/>
+          <w:szCs w:val="28"/>
+          <w:lang w:val="en-US" w:eastAsia="zh-CN"/>
+        </w:rPr>
+        <w:t>少包加包即可</w:t>
+      </w:r>
+    </w:p>
+    <w:p>
+      <w:pPr>
+        <w:numPr>
+          <w:ilvl w:val="0"/>
+          <w:numId w:val="0"/>
+        </w:numPr>
+        <w:rPr>
+          <w:rFonts w:hint="eastAsia"/>
+          <w:sz w:val="28"/>
+          <w:szCs w:val="28"/>
+          <w:lang w:val="en-US" w:eastAsia="zh-CN"/>
+        </w:rPr>
+      </w:pPr>
+    </w:p>
+    <w:p>
+      <w:pPr>
+        <w:numPr>
+          <w:ilvl w:val="0"/>
+          <w:numId w:val="0"/>
+        </w:numPr>
+        <w:rPr>
+          <w:rFonts w:hint="eastAsia"/>
+          <w:sz w:val="28"/>
+          <w:szCs w:val="28"/>
+          <w:lang w:val="en-US" w:eastAsia="zh-CN"/>
+        </w:rPr>
+      </w:pPr>
+      <w:r>
+        <w:rPr>
+          <w:rFonts w:hint="eastAsia"/>
+          <w:sz w:val="28"/>
+          <w:szCs w:val="28"/>
+          <w:lang w:val="en-US" w:eastAsia="zh-CN"/>
+        </w:rPr>
+        <w:t>17.涉及到文件上传时</w:t>
+      </w:r>
+    </w:p>
+    <w:p>
+      <w:pPr>
+        <w:numPr>
+          <w:ilvl w:val="0"/>
+          <w:numId w:val="0"/>
+        </w:numPr>
+        <w:rPr>
+          <w:rFonts w:hint="eastAsia"/>
+          <w:sz w:val="28"/>
+          <w:szCs w:val="28"/>
+          <w:lang w:val="en-US" w:eastAsia="zh-CN"/>
+        </w:rPr>
+      </w:pPr>
+      <w:r>
+        <w:rPr>
+          <w:rFonts w:hint="eastAsia"/>
+          <w:sz w:val="28"/>
+          <w:szCs w:val="28"/>
+          <w:lang w:val="en-US" w:eastAsia="zh-CN"/>
+        </w:rPr>
+        <w:tab/>
+      </w:r>
+      <w:r>
+        <w:rPr>
+          <w:rFonts w:hint="eastAsia"/>
+          <w:sz w:val="28"/>
+          <w:szCs w:val="28"/>
+          <w:lang w:val="en-US" w:eastAsia="zh-CN"/>
+        </w:rPr>
+        <w:t>a.系统设置文件大小</w:t>
+      </w:r>
+    </w:p>
+    <w:p>
+      <w:pPr>
+        <w:numPr>
+          <w:ilvl w:val="0"/>
+          <w:numId w:val="0"/>
+        </w:numPr>
+        <w:rPr>
+          <w:rFonts w:hint="eastAsia"/>
+          <w:sz w:val="28"/>
+          <w:szCs w:val="28"/>
+          <w:lang w:val="en-US" w:eastAsia="zh-CN"/>
+        </w:rPr>
+      </w:pPr>
+      <w:r>
+        <w:rPr>
+          <w:rFonts w:hint="eastAsia"/>
+          <w:sz w:val="28"/>
+          <w:szCs w:val="28"/>
+          <w:lang w:val="en-US" w:eastAsia="zh-CN"/>
+        </w:rPr>
+        <w:tab/>
+      </w:r>
+      <w:r>
+        <w:rPr>
+          <w:rFonts w:hint="eastAsia"/>
+          <w:sz w:val="28"/>
+          <w:szCs w:val="28"/>
+          <w:lang w:val="en-US" w:eastAsia="zh-CN"/>
+        </w:rPr>
+        <w:t>b.服务器设置大小</w:t>
+      </w:r>
+    </w:p>
+    <w:p>
+      <w:pPr>
+        <w:numPr>
+          <w:ilvl w:val="0"/>
+          <w:numId w:val="0"/>
+        </w:numPr>
+        <w:rPr>
+          <w:rFonts w:hint="eastAsia"/>
+          <w:sz w:val="28"/>
+          <w:szCs w:val="28"/>
+          <w:lang w:val="en-US" w:eastAsia="zh-CN"/>
+        </w:rPr>
+      </w:pPr>
+      <w:r>
+        <w:rPr>
+          <w:rFonts w:hint="eastAsia"/>
+          <w:sz w:val="28"/>
+          <w:szCs w:val="28"/>
+          <w:lang w:val="en-US" w:eastAsia="zh-CN"/>
+        </w:rPr>
+        <w:tab/>
+      </w:r>
+      <w:r>
+        <w:rPr>
+          <w:rFonts w:hint="eastAsia"/>
+          <w:sz w:val="28"/>
+          <w:szCs w:val="28"/>
+          <w:lang w:val="en-US" w:eastAsia="zh-CN"/>
+        </w:rPr>
+        <w:t>c.nginx和tomcat</w:t>
+      </w:r>
+    </w:p>
+    <w:p>
+      <w:pPr>
+        <w:numPr>
+          <w:ilvl w:val="0"/>
+          <w:numId w:val="0"/>
+        </w:numPr>
+        <w:rPr>
+          <w:rFonts w:hint="eastAsia"/>
+          <w:sz w:val="28"/>
+          <w:szCs w:val="28"/>
+          <w:lang w:val="en-US" w:eastAsia="zh-CN"/>
+        </w:rPr>
+      </w:pPr>
+    </w:p>
+    <w:p>
+      <w:pPr>
+        <w:numPr>
+          <w:ilvl w:val="0"/>
+          <w:numId w:val="0"/>
+        </w:numPr>
+        <w:rPr>
+          <w:rFonts w:hint="default"/>
+          <w:sz w:val="28"/>
+          <w:szCs w:val="28"/>
+          <w:lang w:val="en-US" w:eastAsia="zh-CN"/>
+        </w:rPr>
+      </w:pPr>
+      <w:r>
+        <w:rPr>
+          <w:rFonts w:hint="eastAsia"/>
+          <w:sz w:val="28"/>
+          <w:szCs w:val="28"/>
+          <w:lang w:val="en-US" w:eastAsia="zh-CN"/>
+        </w:rPr>
+        <w:t>18.</w:t>
       </w:r>
       <w:bookmarkStart w:id="0" w:name="_GoBack"/>
       <w:bookmarkEnd w:id="0"/>
@@ -1788,128 +2130,16 @@
     <w:p>
       <w:pPr>
         <w:numPr>
+          <w:ilvl w:val="0"/>
           <w:numId w:val="0"/>
         </w:numPr>
-        <w:ind w:leftChars="0" w:firstLine="420" w:firstLineChars="0"/>
-        <w:rPr>
-          <w:rFonts w:hint="default"/>
-          <w:sz w:val="28"/>
-          <w:szCs w:val="28"/>
-          <w:lang w:val="en-US" w:eastAsia="zh-CN"/>
-        </w:rPr>
-      </w:pPr>
-    </w:p>
-    <w:p>
-      <w:pPr>
-        <w:numPr>
-          <w:numId w:val="0"/>
-        </w:numPr>
-        <w:rPr>
-          <w:rFonts w:hint="eastAsia"/>
-          <w:sz w:val="28"/>
-          <w:szCs w:val="28"/>
-          <w:lang w:val="en-US" w:eastAsia="zh-CN"/>
-        </w:rPr>
-      </w:pPr>
-      <w:r>
-        <w:rPr>
-          <w:rFonts w:hint="eastAsia"/>
-          <w:sz w:val="28"/>
-          <w:szCs w:val="28"/>
-          <w:lang w:val="en-US" w:eastAsia="zh-CN"/>
-        </w:rPr>
-        <w:t>15.tomcat线程阻塞</w:t>
-      </w:r>
-    </w:p>
-    <w:p>
-      <w:pPr>
-        <w:numPr>
-          <w:numId w:val="0"/>
-        </w:numPr>
-        <w:rPr>
-          <w:rFonts w:hint="eastAsia"/>
-          <w:sz w:val="28"/>
-          <w:szCs w:val="28"/>
-          <w:lang w:val="en-US" w:eastAsia="zh-CN"/>
-        </w:rPr>
-      </w:pPr>
-      <w:r>
-        <w:rPr>
-          <w:rFonts w:hint="eastAsia"/>
-          <w:sz w:val="28"/>
-          <w:szCs w:val="28"/>
-          <w:lang w:val="en-US" w:eastAsia="zh-CN"/>
-        </w:rPr>
-        <w:tab/>
-      </w:r>
-      <w:r>
-        <w:rPr>
-          <w:rFonts w:hint="eastAsia"/>
-          <w:sz w:val="28"/>
-          <w:szCs w:val="28"/>
-          <w:lang w:val="en-US" w:eastAsia="zh-CN"/>
-        </w:rPr>
-        <w:t>https://bbs.csdn.net/topics/370185981?list=lz</w:t>
-      </w:r>
-    </w:p>
-    <w:p>
-      <w:pPr>
-        <w:numPr>
-          <w:numId w:val="0"/>
-        </w:numPr>
-        <w:ind w:firstLine="420" w:firstLineChars="0"/>
-        <w:rPr>
-          <w:rFonts w:hint="eastAsia"/>
-          <w:sz w:val="28"/>
-          <w:szCs w:val="28"/>
-          <w:lang w:val="en-US" w:eastAsia="zh-CN"/>
-        </w:rPr>
-      </w:pPr>
-      <w:r>
-        <w:rPr>
-          <w:rFonts w:hint="eastAsia"/>
-          <w:sz w:val="28"/>
-          <w:szCs w:val="28"/>
-          <w:lang w:val="en-US" w:eastAsia="zh-CN"/>
-        </w:rPr>
-        <w:t>有时候阻塞按：ctrl + L好像可以放行</w:t>
-      </w:r>
-    </w:p>
-    <w:p>
-      <w:pPr>
-        <w:numPr>
-          <w:numId w:val="0"/>
-        </w:numPr>
-        <w:ind w:firstLine="420" w:firstLineChars="0"/>
-        <w:rPr>
-          <w:rFonts w:hint="eastAsia"/>
-          <w:sz w:val="28"/>
-          <w:szCs w:val="28"/>
-          <w:lang w:val="en-US" w:eastAsia="zh-CN"/>
-        </w:rPr>
-      </w:pPr>
-    </w:p>
-    <w:p>
-      <w:pPr>
-        <w:numPr>
-          <w:numId w:val="0"/>
-        </w:numPr>
-        <w:rPr>
-          <w:rFonts w:hint="default"/>
-          <w:sz w:val="28"/>
-          <w:szCs w:val="28"/>
-          <w:lang w:val="en-US" w:eastAsia="zh-CN"/>
-        </w:rPr>
-      </w:pPr>
-      <w:r>
-        <w:rPr>
-          <w:rFonts w:hint="eastAsia"/>
-          <w:sz w:val="28"/>
-          <w:szCs w:val="28"/>
-          <w:lang w:val="en-US" w:eastAsia="zh-CN"/>
-        </w:rPr>
-        <w:t>16.</w:t>
-      </w:r>
+        <w:rPr>
+          <w:rFonts w:hint="default"/>
+          <w:sz w:val="28"/>
+          <w:szCs w:val="28"/>
+          <w:lang w:val="en-US" w:eastAsia="zh-CN"/>
+        </w:rPr>
+      </w:pPr>
     </w:p>
     <w:sectPr>
       <w:pgSz w:w="11906" w:h="16838"/>
